--- a/Analisis/requerimientos.docx
+++ b/Analisis/requerimientos.docx
@@ -166,8 +166,6 @@
             <w:r>
               <w:t>CAMBIO-R1</w:t>
             </w:r>
-            <w:bookmarkStart w:id="0" w:name="_GoBack"/>
-            <w:bookmarkEnd w:id="0"/>
           </w:p>
         </w:tc>
         <w:tc>
@@ -243,6 +241,16 @@
               <w:t>Registro clientes</w:t>
             </w:r>
           </w:p>
+          <w:p>
+            <w:pPr>
+              <w:spacing w:line="240" w:lineRule="auto"/>
+            </w:pPr>
+            <w:r>
+              <w:t>CAMBIO-R2</w:t>
+            </w:r>
+            <w:bookmarkStart w:id="0" w:name="_GoBack"/>
+            <w:bookmarkEnd w:id="0"/>
+          </w:p>
         </w:tc>
         <w:tc>
           <w:tcPr>
@@ -263,10 +271,7 @@
               <w:spacing w:line="240" w:lineRule="auto"/>
             </w:pPr>
             <w:r>
-              <w:t xml:space="preserve">Se requiere registrar los datos (cedula nombres, apellidos, dirección, teléfono, zona) </w:t>
-            </w:r>
-            <w:r>
-              <w:t>de un nuevo cliente.</w:t>
+              <w:t>Se requiere registrar los datos (cedula nombres, apellidos, dirección, teléfono, zona) de un nuevo cliente.</w:t>
             </w:r>
           </w:p>
         </w:tc>
@@ -639,10 +644,7 @@
               <w:spacing w:line="240" w:lineRule="auto"/>
             </w:pPr>
             <w:r>
-              <w:t>Se requiere poder controlar ingreso</w:t>
-            </w:r>
-            <w:r>
-              <w:t xml:space="preserve"> y salida de productos</w:t>
+              <w:t>Se requiere poder controlar ingreso y salida de productos</w:t>
             </w:r>
           </w:p>
         </w:tc>
@@ -932,10 +934,7 @@
               <w:jc w:val="both"/>
             </w:pPr>
             <w:r>
-              <w:t xml:space="preserve">El administrador es la persona encargada de </w:t>
-            </w:r>
-            <w:r>
-              <w:t>administrar productos, visualizar precios de los productos, registró usuarios, números de pedidos diarios, visualización de consumos anuales de los productos</w:t>
+              <w:t>El administrador es la persona encargada de administrar productos, visualizar precios de los productos, registró usuarios, números de pedidos diarios, visualización de consumos anuales de los productos</w:t>
             </w:r>
           </w:p>
         </w:tc>
@@ -987,10 +986,7 @@
               <w:jc w:val="both"/>
             </w:pPr>
             <w:r>
-              <w:t>El operador es el encargado de receptar las llamadas de los clientes y posteriormente re</w:t>
-            </w:r>
-            <w:r>
-              <w:t>gistrar los nuevos clientes, y la administración de pedidos al igual que realizar los informes de los despachos diarios.</w:t>
+              <w:t>El operador es el encargado de receptar las llamadas de los clientes y posteriormente registrar los nuevos clientes, y la administración de pedidos al igual que realizar los informes de los despachos diarios.</w:t>
             </w:r>
           </w:p>
         </w:tc>
@@ -1820,7 +1816,7 @@
   <a:extraClrSchemeLst/>
   <a:extLst>
     <a:ext uri="{05A4C25C-085E-4340-85A3-A5531E510DB2}">
-      <thm15:themeFamily xmlns:thm15="http://schemas.microsoft.com/office/thememl/2012/main" xmlns="" name="Office Theme" id="{62F939B6-93AF-4DB8-9C6B-D6C7DFDC589F}" vid="{4A3C46E8-61CC-4603-A589-7422A47A8E4A}"/>
+      <thm15:themeFamily xmlns="" xmlns:thm15="http://schemas.microsoft.com/office/thememl/2012/main" name="Office Theme" id="{62F939B6-93AF-4DB8-9C6B-D6C7DFDC589F}" vid="{4A3C46E8-61CC-4603-A589-7422A47A8E4A}"/>
     </a:ext>
   </a:extLst>
 </a:theme>
@@ -1831,7 +1827,7 @@
 </file>
 
 <file path=customXml/itemProps1.xml><?xml version="1.0" encoding="utf-8"?>
-<ds:datastoreItem xmlns:ds="http://schemas.openxmlformats.org/officeDocument/2006/customXml" ds:itemID="{229F6D3D-112C-44BC-AD8D-FDA532BC1204}">
+<ds:datastoreItem xmlns:ds="http://schemas.openxmlformats.org/officeDocument/2006/customXml" ds:itemID="{741F663E-A8B6-4E14-8548-6A8C3FC49009}">
   <ds:schemaRefs>
     <ds:schemaRef ds:uri="http://schemas.openxmlformats.org/officeDocument/2006/bibliography"/>
   </ds:schemaRefs>

--- a/Analisis/requerimientos.docx
+++ b/Analisis/requerimientos.docx
@@ -248,8 +248,6 @@
             <w:r>
               <w:t>CAMBIO-R2</w:t>
             </w:r>
-            <w:bookmarkStart w:id="0" w:name="_GoBack"/>
-            <w:bookmarkEnd w:id="0"/>
           </w:p>
         </w:tc>
         <w:tc>
@@ -324,6 +322,16 @@
             <w:r>
               <w:t>Registro Usuarios</w:t>
             </w:r>
+          </w:p>
+          <w:p>
+            <w:pPr>
+              <w:spacing w:line="240" w:lineRule="auto"/>
+            </w:pPr>
+            <w:r>
+              <w:t>CAMBIO-R2</w:t>
+            </w:r>
+            <w:bookmarkStart w:id="0" w:name="_GoBack"/>
+            <w:bookmarkEnd w:id="0"/>
           </w:p>
         </w:tc>
         <w:tc>
@@ -1816,7 +1824,7 @@
   <a:extraClrSchemeLst/>
   <a:extLst>
     <a:ext uri="{05A4C25C-085E-4340-85A3-A5531E510DB2}">
-      <thm15:themeFamily xmlns="" xmlns:thm15="http://schemas.microsoft.com/office/thememl/2012/main" name="Office Theme" id="{62F939B6-93AF-4DB8-9C6B-D6C7DFDC589F}" vid="{4A3C46E8-61CC-4603-A589-7422A47A8E4A}"/>
+      <thm15:themeFamily xmlns:thm15="http://schemas.microsoft.com/office/thememl/2012/main" xmlns="" name="Office Theme" id="{62F939B6-93AF-4DB8-9C6B-D6C7DFDC589F}" vid="{4A3C46E8-61CC-4603-A589-7422A47A8E4A}"/>
     </a:ext>
   </a:extLst>
 </a:theme>
@@ -1827,7 +1835,7 @@
 </file>
 
 <file path=customXml/itemProps1.xml><?xml version="1.0" encoding="utf-8"?>
-<ds:datastoreItem xmlns:ds="http://schemas.openxmlformats.org/officeDocument/2006/customXml" ds:itemID="{741F663E-A8B6-4E14-8548-6A8C3FC49009}">
+<ds:datastoreItem xmlns:ds="http://schemas.openxmlformats.org/officeDocument/2006/customXml" ds:itemID="{7E6F96E9-5E6C-4BF8-A0FE-E968783DD48C}">
   <ds:schemaRefs>
     <ds:schemaRef ds:uri="http://schemas.openxmlformats.org/officeDocument/2006/bibliography"/>
   </ds:schemaRefs>

--- a/Analisis/requerimientos.docx
+++ b/Analisis/requerimientos.docx
@@ -328,10 +328,8 @@
               <w:spacing w:line="240" w:lineRule="auto"/>
             </w:pPr>
             <w:r>
-              <w:t>CAMBIO-R2</w:t>
-            </w:r>
-            <w:bookmarkStart w:id="0" w:name="_GoBack"/>
-            <w:bookmarkEnd w:id="0"/>
+              <w:t>CAMBIO-R3</w:t>
+            </w:r>
           </w:p>
         </w:tc>
         <w:tc>
@@ -406,6 +404,16 @@
             <w:r>
               <w:t>Administrar pedido</w:t>
             </w:r>
+          </w:p>
+          <w:p>
+            <w:pPr>
+              <w:spacing w:line="240" w:lineRule="auto"/>
+            </w:pPr>
+            <w:r>
+              <w:t>CAMBIO-R4</w:t>
+            </w:r>
+            <w:bookmarkStart w:id="0" w:name="_GoBack"/>
+            <w:bookmarkEnd w:id="0"/>
           </w:p>
         </w:tc>
         <w:tc>
@@ -1824,7 +1832,7 @@
   <a:extraClrSchemeLst/>
   <a:extLst>
     <a:ext uri="{05A4C25C-085E-4340-85A3-A5531E510DB2}">
-      <thm15:themeFamily xmlns:thm15="http://schemas.microsoft.com/office/thememl/2012/main" xmlns="" name="Office Theme" id="{62F939B6-93AF-4DB8-9C6B-D6C7DFDC589F}" vid="{4A3C46E8-61CC-4603-A589-7422A47A8E4A}"/>
+      <thm15:themeFamily xmlns="" xmlns:thm15="http://schemas.microsoft.com/office/thememl/2012/main" name="Office Theme" id="{62F939B6-93AF-4DB8-9C6B-D6C7DFDC589F}" vid="{4A3C46E8-61CC-4603-A589-7422A47A8E4A}"/>
     </a:ext>
   </a:extLst>
 </a:theme>
@@ -1835,7 +1843,7 @@
 </file>
 
 <file path=customXml/itemProps1.xml><?xml version="1.0" encoding="utf-8"?>
-<ds:datastoreItem xmlns:ds="http://schemas.openxmlformats.org/officeDocument/2006/customXml" ds:itemID="{7E6F96E9-5E6C-4BF8-A0FE-E968783DD48C}">
+<ds:datastoreItem xmlns:ds="http://schemas.openxmlformats.org/officeDocument/2006/customXml" ds:itemID="{4127C1FF-1AAA-47ED-9622-935C098378A0}">
   <ds:schemaRefs>
     <ds:schemaRef ds:uri="http://schemas.openxmlformats.org/officeDocument/2006/bibliography"/>
   </ds:schemaRefs>

--- a/Analisis/requerimientos.docx
+++ b/Analisis/requerimientos.docx
@@ -412,8 +412,6 @@
             <w:r>
               <w:t>CAMBIO-R4</w:t>
             </w:r>
-            <w:bookmarkStart w:id="0" w:name="_GoBack"/>
-            <w:bookmarkEnd w:id="0"/>
           </w:p>
         </w:tc>
         <w:tc>
@@ -488,6 +486,16 @@
             <w:r>
               <w:t>Consultar pedidos diarios por cada producto</w:t>
             </w:r>
+          </w:p>
+          <w:p>
+            <w:pPr>
+              <w:spacing w:line="240" w:lineRule="auto"/>
+            </w:pPr>
+            <w:r>
+              <w:t>CAMBIO</w:t>
+            </w:r>
+            <w:bookmarkStart w:id="0" w:name="_GoBack"/>
+            <w:bookmarkEnd w:id="0"/>
           </w:p>
         </w:tc>
         <w:tc>
@@ -1832,7 +1840,7 @@
   <a:extraClrSchemeLst/>
   <a:extLst>
     <a:ext uri="{05A4C25C-085E-4340-85A3-A5531E510DB2}">
-      <thm15:themeFamily xmlns="" xmlns:thm15="http://schemas.microsoft.com/office/thememl/2012/main" name="Office Theme" id="{62F939B6-93AF-4DB8-9C6B-D6C7DFDC589F}" vid="{4A3C46E8-61CC-4603-A589-7422A47A8E4A}"/>
+      <thm15:themeFamily xmlns:thm15="http://schemas.microsoft.com/office/thememl/2012/main" xmlns="" name="Office Theme" id="{62F939B6-93AF-4DB8-9C6B-D6C7DFDC589F}" vid="{4A3C46E8-61CC-4603-A589-7422A47A8E4A}"/>
     </a:ext>
   </a:extLst>
 </a:theme>
@@ -1843,7 +1851,7 @@
 </file>
 
 <file path=customXml/itemProps1.xml><?xml version="1.0" encoding="utf-8"?>
-<ds:datastoreItem xmlns:ds="http://schemas.openxmlformats.org/officeDocument/2006/customXml" ds:itemID="{4127C1FF-1AAA-47ED-9622-935C098378A0}">
+<ds:datastoreItem xmlns:ds="http://schemas.openxmlformats.org/officeDocument/2006/customXml" ds:itemID="{FF6900A7-9D84-4734-850C-5AC39E71BBBA}">
   <ds:schemaRefs>
     <ds:schemaRef ds:uri="http://schemas.openxmlformats.org/officeDocument/2006/bibliography"/>
   </ds:schemaRefs>
